--- a/data/公报文档模板.docx
+++ b/data/公报文档模板.docx
@@ -162,7 +162,6 @@
           <w:szCs w:val="32"/>
         </w:rPr>
       </w:pPr>
-      <w:bookmarkStart w:id="2" w:name="_GoBack"/>
       <w:r>
         <w:rPr>
           <w:rFonts w:ascii="Microsoft YaHei UI Light" w:eastAsia="Microsoft YaHei UI Light" w:hAnsi="Microsoft YaHei UI Light" w:hint="eastAsia"/>
@@ -193,7 +192,6 @@
         <w:t>绍兴防雷中心</w:t>
       </w:r>
     </w:p>
-    <w:bookmarkEnd w:id="2"/>
     <w:p>
       <w:pPr>
         <w:pStyle w:val="a8"/>
@@ -1050,8 +1048,8 @@
           <w:szCs w:val="52"/>
         </w:rPr>
       </w:pPr>
-      <w:bookmarkStart w:id="3" w:name="_Toc382318376"/>
-      <w:bookmarkStart w:id="4" w:name="_Toc447181890"/>
+      <w:bookmarkStart w:id="2" w:name="_Toc382318376"/>
+      <w:bookmarkStart w:id="3" w:name="_Toc447181890"/>
       <w:r>
         <w:rPr>
           <w:rFonts w:ascii="仿宋_GB2312" w:eastAsia="仿宋_GB2312" w:hAnsi="仿宋_GB2312" w:hint="eastAsia"/>
@@ -1080,8 +1078,8 @@
         </w:rPr>
         <w:t>述</w:t>
       </w:r>
+      <w:bookmarkEnd w:id="2"/>
       <w:bookmarkEnd w:id="3"/>
-      <w:bookmarkEnd w:id="4"/>
     </w:p>
     <w:p>
       <w:pPr>
@@ -1090,8 +1088,8 @@
           <w:rFonts w:ascii="仿宋_GB2312"/>
         </w:rPr>
       </w:pPr>
-      <w:bookmarkStart w:id="5" w:name="OLE_LINK3"/>
-      <w:bookmarkStart w:id="6" w:name="OLE_LINK4"/>
+      <w:bookmarkStart w:id="4" w:name="OLE_LINK3"/>
+      <w:bookmarkStart w:id="5" w:name="OLE_LINK4"/>
       <w:r>
         <w:rPr>
           <w:rFonts w:ascii="仿宋_GB2312"/>
@@ -1303,6 +1301,8 @@
         </w:rPr>
         <w:t>。</w:t>
       </w:r>
+      <w:bookmarkStart w:id="6" w:name="_GoBack"/>
+      <w:bookmarkEnd w:id="6"/>
       <w:r>
         <w:rPr>
           <w:rFonts w:ascii="仿宋_GB2312" w:hint="eastAsia"/>
@@ -1496,8 +1496,8 @@
         <w:t>。</w:t>
       </w:r>
     </w:p>
+    <w:bookmarkEnd w:id="4"/>
     <w:bookmarkEnd w:id="5"/>
-    <w:bookmarkEnd w:id="6"/>
     <w:p>
       <w:pPr>
         <w:ind w:firstLineChars="200" w:firstLine="632"/>
@@ -5142,6 +5142,9 @@
       </w:r>
     </w:p>
     <w:p>
+      <w:pPr>
+        <w:jc w:val="center"/>
+      </w:pPr>
       <w:r>
         <w:rPr>
           <w:noProof/>
@@ -5594,6 +5597,7 @@
     </w:p>
     <w:p>
       <w:pPr>
+        <w:jc w:val="center"/>
         <w:rPr>
           <w:rFonts w:ascii="仿宋_GB2312"/>
         </w:rPr>
@@ -5678,6 +5682,7 @@
     </w:p>
     <w:p>
       <w:pPr>
+        <w:jc w:val="center"/>
         <w:rPr>
           <w:color w:val="FF0000"/>
         </w:rPr>
@@ -7281,7 +7286,7 @@
           </mc:Choice>
           <mc:Fallback>
             <w:pict>
-              <v:line w14:anchorId="4D94BC91" id="Line 63" o:spid="_x0000_s1026" style="position:absolute;left:0;text-align:left;flip:x y;z-index:251654144;visibility:visible;mso-wrap-style:square;mso-width-percent:0;mso-height-percent:0;mso-wrap-distance-left:9pt;mso-wrap-distance-top:0;mso-wrap-distance-right:9pt;mso-wrap-distance-bottom:0;mso-position-horizontal:absolute;mso-position-horizontal-relative:text;mso-position-vertical:absolute;mso-position-vertical-relative:text;mso-width-percent:0;mso-height-percent:0;mso-width-relative:page;mso-height-relative:page" from="300.2pt,0" to="300.2pt,85.35pt" o:gfxdata="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" strokecolor="#36f" strokeweight="6pt"/>
+              <v:line w14:anchorId="215E363E" id="Line 63" o:spid="_x0000_s1026" style="position:absolute;left:0;text-align:left;flip:x y;z-index:251654144;visibility:visible;mso-wrap-style:square;mso-width-percent:0;mso-height-percent:0;mso-wrap-distance-left:9pt;mso-wrap-distance-top:0;mso-wrap-distance-right:9pt;mso-wrap-distance-bottom:0;mso-position-horizontal:absolute;mso-position-horizontal-relative:text;mso-position-vertical:absolute;mso-position-vertical-relative:text;mso-width-percent:0;mso-height-percent:0;mso-width-relative:page;mso-height-relative:page" from="300.2pt,0" to="300.2pt,85.35pt" o:gfxdata="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" strokecolor="#36f" strokeweight="6pt"/>
             </w:pict>
           </mc:Fallback>
         </mc:AlternateContent>
@@ -8306,7 +8311,7 @@
         </mc:Choice>
         <mc:Fallback>
           <w:pict>
-            <v:line w14:anchorId="6128B22A" id="Line 4" o:spid="_x0000_s1026" style="position:absolute;left:0;text-align:left;flip:x;z-index:251657216;visibility:visible;mso-wrap-style:square;mso-width-percent:0;mso-height-percent:0;mso-wrap-distance-left:9pt;mso-wrap-distance-top:0;mso-wrap-distance-right:9pt;mso-wrap-distance-bottom:0;mso-position-horizontal:absolute;mso-position-horizontal-relative:text;mso-position-vertical:absolute;mso-position-vertical-relative:text;mso-width-percent:0;mso-height-percent:0;mso-width-relative:page;mso-height-relative:page" from="206.4pt,28.7pt" to="443.4pt,28.7pt" o:gfxdata="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" strokecolor="blue" strokeweight="12pt"/>
+            <v:line w14:anchorId="0CAD183B" id="Line 4" o:spid="_x0000_s1026" style="position:absolute;left:0;text-align:left;flip:x;z-index:251657216;visibility:visible;mso-wrap-style:square;mso-width-percent:0;mso-height-percent:0;mso-wrap-distance-left:9pt;mso-wrap-distance-top:0;mso-wrap-distance-right:9pt;mso-wrap-distance-bottom:0;mso-position-horizontal:absolute;mso-position-horizontal-relative:text;mso-position-vertical:absolute;mso-position-vertical-relative:text;mso-width-percent:0;mso-height-percent:0;mso-width-relative:page;mso-height-relative:page" from="206.4pt,28.7pt" to="443.4pt,28.7pt" o:gfxdata="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" strokecolor="blue" strokeweight="12pt"/>
           </w:pict>
         </mc:Fallback>
       </mc:AlternateContent>
@@ -8447,7 +8452,7 @@
         </mc:Choice>
         <mc:Fallback>
           <w:pict>
-            <v:line w14:anchorId="2FADFED3" id="Line 7" o:spid="_x0000_s1026" style="position:absolute;left:0;text-align:left;flip:x;z-index:251658240;visibility:visible;mso-wrap-style:square;mso-width-percent:0;mso-height-percent:0;mso-wrap-distance-left:9pt;mso-wrap-distance-top:0;mso-wrap-distance-right:9pt;mso-wrap-distance-bottom:0;mso-position-horizontal:absolute;mso-position-horizontal-relative:text;mso-position-vertical:absolute;mso-position-vertical-relative:text;mso-width-percent:0;mso-height-percent:0;mso-width-relative:page;mso-height-relative:page" from="206.4pt,29.4pt" to="443.4pt,29.4pt" o:gfxdata="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" strokecolor="blue" strokeweight="12pt"/>
+            <v:line w14:anchorId="6E97750C" id="Line 7" o:spid="_x0000_s1026" style="position:absolute;left:0;text-align:left;flip:x;z-index:251658240;visibility:visible;mso-wrap-style:square;mso-width-percent:0;mso-height-percent:0;mso-wrap-distance-left:9pt;mso-wrap-distance-top:0;mso-wrap-distance-right:9pt;mso-wrap-distance-bottom:0;mso-position-horizontal:absolute;mso-position-horizontal-relative:text;mso-position-vertical:absolute;mso-position-vertical-relative:text;mso-width-percent:0;mso-height-percent:0;mso-width-relative:page;mso-height-relative:page" from="206.4pt,29.4pt" to="443.4pt,29.4pt" o:gfxdata="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" strokecolor="blue" strokeweight="12pt"/>
           </w:pict>
         </mc:Fallback>
       </mc:AlternateContent>
@@ -8517,7 +8522,7 @@
 
 <file path=word/numbering.xml><?xml version="1.0" encoding="utf-8"?>
 <w:numbering xmlns:wpc="http://schemas.microsoft.com/office/word/2010/wordprocessingCanvas" xmlns:mc="http://schemas.openxmlformats.org/markup-compatibility/2006" xmlns:o="urn:schemas-microsoft-com:office:office" xmlns:r="http://schemas.openxmlformats.org/officeDocument/2006/relationships" xmlns:m="http://schemas.openxmlformats.org/officeDocument/2006/math" xmlns:v="urn:schemas-microsoft-com:vml" xmlns:wp14="http://schemas.microsoft.com/office/word/2010/wordprocessingDrawing" xmlns:wp="http://schemas.openxmlformats.org/drawingml/2006/wordprocessingDrawing" xmlns:w10="urn:schemas-microsoft-com:office:word" xmlns:w="http://schemas.openxmlformats.org/wordprocessingml/2006/main" xmlns:w14="http://schemas.microsoft.com/office/word/2010/wordml" xmlns:w15="http://schemas.microsoft.com/office/word/2012/wordml" xmlns:wpg="http://schemas.microsoft.com/office/word/2010/wordprocessingGroup" xmlns:wpi="http://schemas.microsoft.com/office/word/2010/wordprocessingInk" xmlns:wne="http://schemas.microsoft.com/office/word/2006/wordml" xmlns:wps="http://schemas.microsoft.com/office/word/2010/wordprocessingShape" mc:Ignorable="w14 w15 wp14">
-  <w:abstractNum w:abstractNumId="0">
+  <w:abstractNum w:abstractNumId="0" w15:restartNumberingAfterBreak="0">
     <w:nsid w:val="30350F57"/>
     <w:multiLevelType w:val="multilevel"/>
     <w:tmpl w:val="5FD62A70"/>
@@ -8639,7 +8644,7 @@
       </w:rPr>
     </w:lvl>
   </w:abstractNum>
-  <w:abstractNum w:abstractNumId="1">
+  <w:abstractNum w:abstractNumId="1" w15:restartNumberingAfterBreak="0">
     <w:nsid w:val="5215467D"/>
     <w:multiLevelType w:val="hybridMultilevel"/>
     <w:tmpl w:val="B45014CE"/>
@@ -9727,8 +9732,8 @@
         </c:dLbls>
         <c:gapWidth val="75"/>
         <c:overlap val="100"/>
-        <c:axId val="500670560"/>
-        <c:axId val="500675040"/>
+        <c:axId val="203866176"/>
+        <c:axId val="203870096"/>
       </c:barChart>
       <c:lineChart>
         <c:grouping val="standard"/>
@@ -9971,11 +9976,11 @@
         </c:dLbls>
         <c:marker val="1"/>
         <c:smooth val="0"/>
-        <c:axId val="500678400"/>
-        <c:axId val="500666640"/>
+        <c:axId val="634682576"/>
+        <c:axId val="634681456"/>
       </c:lineChart>
       <c:catAx>
-        <c:axId val="500670560"/>
+        <c:axId val="203866176"/>
         <c:scaling>
           <c:orientation val="minMax"/>
         </c:scaling>
@@ -10060,7 +10065,7 @@
             <a:endParaRPr lang="zh-CN"/>
           </a:p>
         </c:txPr>
-        <c:crossAx val="500675040"/>
+        <c:crossAx val="203870096"/>
         <c:crosses val="autoZero"/>
         <c:auto val="1"/>
         <c:lblAlgn val="ctr"/>
@@ -10068,7 +10073,7 @@
         <c:noMultiLvlLbl val="0"/>
       </c:catAx>
       <c:valAx>
-        <c:axId val="500675040"/>
+        <c:axId val="203870096"/>
         <c:scaling>
           <c:orientation val="minMax"/>
         </c:scaling>
@@ -10177,12 +10182,12 @@
             <a:endParaRPr lang="zh-CN"/>
           </a:p>
         </c:txPr>
-        <c:crossAx val="500670560"/>
+        <c:crossAx val="203866176"/>
         <c:crosses val="autoZero"/>
         <c:crossBetween val="between"/>
       </c:valAx>
       <c:valAx>
-        <c:axId val="500666640"/>
+        <c:axId val="634681456"/>
         <c:scaling>
           <c:orientation val="minMax"/>
         </c:scaling>
@@ -10279,12 +10284,12 @@
             <a:endParaRPr lang="zh-CN"/>
           </a:p>
         </c:txPr>
-        <c:crossAx val="500678400"/>
+        <c:crossAx val="634682576"/>
         <c:crosses val="max"/>
         <c:crossBetween val="between"/>
       </c:valAx>
       <c:catAx>
-        <c:axId val="500678400"/>
+        <c:axId val="634682576"/>
         <c:scaling>
           <c:orientation val="minMax"/>
         </c:scaling>
@@ -10293,7 +10298,7 @@
         <c:majorTickMark val="none"/>
         <c:minorTickMark val="none"/>
         <c:tickLblPos val="nextTo"/>
-        <c:crossAx val="500666640"/>
+        <c:crossAx val="634681456"/>
         <c:crosses val="autoZero"/>
         <c:auto val="1"/>
         <c:lblAlgn val="ctr"/>
@@ -10713,8 +10718,8 @@
         </c:dLbls>
         <c:gapWidth val="150"/>
         <c:overlap val="100"/>
-        <c:axId val="685776832"/>
-        <c:axId val="685777392"/>
+        <c:axId val="638659920"/>
+        <c:axId val="638660480"/>
       </c:barChart>
       <c:lineChart>
         <c:grouping val="standard"/>
@@ -11025,11 +11030,11 @@
         </c:dLbls>
         <c:marker val="1"/>
         <c:smooth val="0"/>
-        <c:axId val="685778512"/>
-        <c:axId val="685777952"/>
+        <c:axId val="638661600"/>
+        <c:axId val="638661040"/>
       </c:lineChart>
       <c:catAx>
-        <c:axId val="685776832"/>
+        <c:axId val="638659920"/>
         <c:scaling>
           <c:orientation val="minMax"/>
         </c:scaling>
@@ -11114,7 +11119,7 @@
             <a:endParaRPr lang="zh-CN"/>
           </a:p>
         </c:txPr>
-        <c:crossAx val="685777392"/>
+        <c:crossAx val="638660480"/>
         <c:crosses val="autoZero"/>
         <c:auto val="1"/>
         <c:lblAlgn val="ctr"/>
@@ -11122,7 +11127,7 @@
         <c:noMultiLvlLbl val="0"/>
       </c:catAx>
       <c:valAx>
-        <c:axId val="685777392"/>
+        <c:axId val="638660480"/>
         <c:scaling>
           <c:orientation val="minMax"/>
         </c:scaling>
@@ -11231,12 +11236,12 @@
             <a:endParaRPr lang="zh-CN"/>
           </a:p>
         </c:txPr>
-        <c:crossAx val="685776832"/>
+        <c:crossAx val="638659920"/>
         <c:crosses val="autoZero"/>
         <c:crossBetween val="between"/>
       </c:valAx>
       <c:valAx>
-        <c:axId val="685777952"/>
+        <c:axId val="638661040"/>
         <c:scaling>
           <c:orientation val="minMax"/>
         </c:scaling>
@@ -11316,12 +11321,12 @@
             <a:endParaRPr lang="zh-CN"/>
           </a:p>
         </c:txPr>
-        <c:crossAx val="685778512"/>
+        <c:crossAx val="638661600"/>
         <c:crosses val="max"/>
         <c:crossBetween val="between"/>
       </c:valAx>
       <c:catAx>
-        <c:axId val="685778512"/>
+        <c:axId val="638661600"/>
         <c:scaling>
           <c:orientation val="minMax"/>
         </c:scaling>
@@ -11330,7 +11335,7 @@
         <c:majorTickMark val="none"/>
         <c:minorTickMark val="none"/>
         <c:tickLblPos val="nextTo"/>
-        <c:crossAx val="685777952"/>
+        <c:crossAx val="638661040"/>
         <c:crosses val="autoZero"/>
         <c:auto val="1"/>
         <c:lblAlgn val="ctr"/>
@@ -11707,8 +11712,8 @@
         </c:dLbls>
         <c:gapWidth val="219"/>
         <c:overlap val="-27"/>
-        <c:axId val="498473136"/>
-        <c:axId val="498472576"/>
+        <c:axId val="638664400"/>
+        <c:axId val="638664960"/>
       </c:barChart>
       <c:lineChart>
         <c:grouping val="standard"/>
@@ -11834,11 +11839,11 @@
         </c:dLbls>
         <c:marker val="1"/>
         <c:smooth val="0"/>
-        <c:axId val="497356592"/>
-        <c:axId val="498469216"/>
+        <c:axId val="638666080"/>
+        <c:axId val="638665520"/>
       </c:lineChart>
       <c:catAx>
-        <c:axId val="498473136"/>
+        <c:axId val="638664400"/>
         <c:scaling>
           <c:orientation val="minMax"/>
         </c:scaling>
@@ -11924,7 +11929,7 @@
             <a:endParaRPr lang="zh-CN"/>
           </a:p>
         </c:txPr>
-        <c:crossAx val="498472576"/>
+        <c:crossAx val="638664960"/>
         <c:crosses val="autoZero"/>
         <c:auto val="1"/>
         <c:lblAlgn val="ctr"/>
@@ -11932,7 +11937,7 @@
         <c:noMultiLvlLbl val="0"/>
       </c:catAx>
       <c:valAx>
-        <c:axId val="498472576"/>
+        <c:axId val="638664960"/>
         <c:scaling>
           <c:orientation val="minMax"/>
         </c:scaling>
@@ -12041,12 +12046,12 @@
             <a:endParaRPr lang="zh-CN"/>
           </a:p>
         </c:txPr>
-        <c:crossAx val="498473136"/>
+        <c:crossAx val="638664400"/>
         <c:crosses val="autoZero"/>
         <c:crossBetween val="between"/>
       </c:valAx>
       <c:valAx>
-        <c:axId val="498469216"/>
+        <c:axId val="638665520"/>
         <c:scaling>
           <c:orientation val="minMax"/>
           <c:max val="1"/>
@@ -12119,12 +12124,12 @@
             <a:endParaRPr lang="zh-CN"/>
           </a:p>
         </c:txPr>
-        <c:crossAx val="497356592"/>
+        <c:crossAx val="638666080"/>
         <c:crosses val="max"/>
         <c:crossBetween val="between"/>
       </c:valAx>
       <c:catAx>
-        <c:axId val="497356592"/>
+        <c:axId val="638666080"/>
         <c:scaling>
           <c:orientation val="minMax"/>
         </c:scaling>
@@ -12133,7 +12138,7 @@
         <c:majorTickMark val="none"/>
         <c:minorTickMark val="none"/>
         <c:tickLblPos val="nextTo"/>
-        <c:crossAx val="498469216"/>
+        <c:crossAx val="638665520"/>
         <c:crosses val="autoZero"/>
         <c:auto val="1"/>
         <c:lblAlgn val="ctr"/>
@@ -12510,8 +12515,8 @@
         </c:dLbls>
         <c:gapWidth val="219"/>
         <c:overlap val="-27"/>
-        <c:axId val="685177296"/>
-        <c:axId val="685177856"/>
+        <c:axId val="638668880"/>
+        <c:axId val="638669440"/>
       </c:barChart>
       <c:lineChart>
         <c:grouping val="standard"/>
@@ -12637,11 +12642,11 @@
         </c:dLbls>
         <c:marker val="1"/>
         <c:smooth val="0"/>
-        <c:axId val="685178976"/>
-        <c:axId val="685178416"/>
+        <c:axId val="638670560"/>
+        <c:axId val="638670000"/>
       </c:lineChart>
       <c:catAx>
-        <c:axId val="685177296"/>
+        <c:axId val="638668880"/>
         <c:scaling>
           <c:orientation val="minMax"/>
         </c:scaling>
@@ -12727,7 +12732,7 @@
             <a:endParaRPr lang="zh-CN"/>
           </a:p>
         </c:txPr>
-        <c:crossAx val="685177856"/>
+        <c:crossAx val="638669440"/>
         <c:crosses val="autoZero"/>
         <c:auto val="1"/>
         <c:lblAlgn val="ctr"/>
@@ -12735,7 +12740,7 @@
         <c:noMultiLvlLbl val="0"/>
       </c:catAx>
       <c:valAx>
-        <c:axId val="685177856"/>
+        <c:axId val="638669440"/>
         <c:scaling>
           <c:orientation val="minMax"/>
         </c:scaling>
@@ -12844,12 +12849,12 @@
             <a:endParaRPr lang="zh-CN"/>
           </a:p>
         </c:txPr>
-        <c:crossAx val="685177296"/>
+        <c:crossAx val="638668880"/>
         <c:crosses val="autoZero"/>
         <c:crossBetween val="between"/>
       </c:valAx>
       <c:valAx>
-        <c:axId val="685178416"/>
+        <c:axId val="638670000"/>
         <c:scaling>
           <c:orientation val="minMax"/>
           <c:max val="1"/>
@@ -12922,12 +12927,12 @@
             <a:endParaRPr lang="zh-CN"/>
           </a:p>
         </c:txPr>
-        <c:crossAx val="685178976"/>
+        <c:crossAx val="638670560"/>
         <c:crosses val="max"/>
         <c:crossBetween val="between"/>
       </c:valAx>
       <c:catAx>
-        <c:axId val="685178976"/>
+        <c:axId val="638670560"/>
         <c:scaling>
           <c:orientation val="minMax"/>
         </c:scaling>
@@ -12936,7 +12941,7 @@
         <c:majorTickMark val="none"/>
         <c:minorTickMark val="none"/>
         <c:tickLblPos val="nextTo"/>
-        <c:crossAx val="685178416"/>
+        <c:crossAx val="638670000"/>
         <c:crosses val="autoZero"/>
         <c:auto val="1"/>
         <c:lblAlgn val="ctr"/>
@@ -14390,7 +14395,7 @@
 </file>
 
 <file path=customXml/itemProps1.xml><?xml version="1.0" encoding="utf-8"?>
-<ds:datastoreItem xmlns:ds="http://schemas.openxmlformats.org/officeDocument/2006/customXml" ds:itemID="{D3444B77-F32D-4071-BB15-737FFC1FE2B7}">
+<ds:datastoreItem xmlns:ds="http://schemas.openxmlformats.org/officeDocument/2006/customXml" ds:itemID="{6785A1D9-2927-46F5-AF67-493E23A8E197}">
   <ds:schemaRefs>
     <ds:schemaRef ds:uri="http://schemas.openxmlformats.org/officeDocument/2006/bibliography"/>
   </ds:schemaRefs>
